--- a/loan release.docx
+++ b/loan release.docx
@@ -8,7 +8,6 @@
           <w:noProof/>
         </w:rPr>
       </w:pPr>
-      <w:bookmarkStart w:id="0" w:name="_GoBack"/>
       <w:r>
         <w:rPr>
           <w:noProof/>
@@ -76,9 +75,42 @@
           </wp:anchor>
         </w:drawing>
       </w:r>
+    </w:p>
+    <w:p/>
+    <w:p/>
+    <w:p/>
+    <w:p/>
+    <w:p/>
+    <w:p/>
+    <w:p/>
+    <w:p/>
+    <w:p/>
+    <w:p/>
+    <w:p/>
+    <w:p/>
+    <w:p/>
+    <w:p/>
+    <w:p/>
+    <w:p/>
+    <w:p/>
+    <w:p/>
+    <w:p/>
+    <w:p/>
+    <w:p/>
+    <w:p/>
+    <w:p>
+      <w:pPr>
+        <w:tabs>
+          <w:tab w:val="left" w:pos="7108"/>
+        </w:tabs>
+      </w:pPr>
+      <w:r>
+        <w:tab/>
+        <w:t>Sadf,.asmdf,.asmdf.,asmdf,.asmdfasdfnasd,fm</w:t>
+      </w:r>
+      <w:bookmarkStart w:id="0" w:name="_GoBack"/>
       <w:bookmarkEnd w:id="0"/>
     </w:p>
-    <w:p/>
     <w:sectPr>
       <w:pgSz w:w="12240" w:h="15840"/>
       <w:pgMar w:top="1440" w:right="1440" w:bottom="1440" w:left="1440" w:header="720" w:footer="720" w:gutter="0"/>
